--- a/resources/CROSS CAPITAL - Contenido Website, draft1.docx
+++ b/resources/CROSS CAPITAL - Contenido Website, draft1.docx
@@ -363,6 +363,7 @@
     </w:p>
     <w:p>
       <w:pPr>
+        <w:shd w:val="clear" w:color="auto" w:fill="EAF1DD" w:themeFill="accent3" w:themeFillTint="33"/>
         <w:rPr>
           <w:b/>
           <w:i/>
@@ -377,12 +378,16 @@
       </w:r>
     </w:p>
     <w:p>
+      <w:pPr>
+        <w:shd w:val="clear" w:color="auto" w:fill="EAF1DD" w:themeFill="accent3" w:themeFillTint="33"/>
+      </w:pPr>
       <w:r>
         <w:t>Invertimos con visión estratégica en sectores con alto potencial de crecimiento.</w:t>
       </w:r>
     </w:p>
     <w:p>
       <w:pPr>
+        <w:shd w:val="clear" w:color="auto" w:fill="EAF1DD" w:themeFill="accent3" w:themeFillTint="33"/>
         <w:rPr>
           <w:b/>
           <w:i/>
@@ -397,20 +402,41 @@
         <w:t>Cuerpo de la sección</w:t>
       </w:r>
     </w:p>
-    <w:p/>
-    <w:p>
+    <w:p>
+      <w:pPr>
+        <w:shd w:val="clear" w:color="auto" w:fill="EAF1DD" w:themeFill="accent3" w:themeFillTint="33"/>
+      </w:pPr>
+    </w:p>
+    <w:p>
+      <w:pPr>
+        <w:shd w:val="clear" w:color="auto" w:fill="EAF1DD" w:themeFill="accent3" w:themeFillTint="33"/>
+      </w:pPr>
       <w:r>
         <w:t xml:space="preserve">Fundada y liderada por un grupo de expertos en finanzas, Cross Capital pone el foco en la rentabilidad de cada proyecto, tanto como en la sustentabilidad ambiental y social de cada emprendimiento. </w:t>
       </w:r>
     </w:p>
-    <w:p/>
-    <w:p>
+    <w:p>
+      <w:pPr>
+        <w:shd w:val="clear" w:color="auto" w:fill="EAF1DD" w:themeFill="accent3" w:themeFillTint="33"/>
+      </w:pPr>
+    </w:p>
+    <w:p>
+      <w:pPr>
+        <w:shd w:val="clear" w:color="auto" w:fill="EAF1DD" w:themeFill="accent3" w:themeFillTint="33"/>
+      </w:pPr>
       <w:r>
         <w:t xml:space="preserve">La consolidación como holding en 2021 tiene como objetivo capitalizar la experiencia y los éxitos logrados en empresas que se encontraban descentralizadas hasta ese momento. </w:t>
       </w:r>
     </w:p>
-    <w:p/>
-    <w:p>
+    <w:p>
+      <w:pPr>
+        <w:shd w:val="clear" w:color="auto" w:fill="EAF1DD" w:themeFill="accent3" w:themeFillTint="33"/>
+      </w:pPr>
+    </w:p>
+    <w:p>
+      <w:pPr>
+        <w:shd w:val="clear" w:color="auto" w:fill="EAF1DD" w:themeFill="accent3" w:themeFillTint="33"/>
+      </w:pPr>
       <w:r>
         <w:t>Estamos enfocados en promover alianzas estratégicas que permitan ampliar los portfolios de inversión y lograr una mayor expansión regional.</w:t>
       </w:r>
